--- a/JavaScript Fundamentals/02 Exercise Basic Syntax. Conditional Statements and Loops/01. JS-Fundamentals-Basic-Syntax-Conditional-Statements-and-Loops-Exercise.docx
+++ b/JavaScript Fundamentals/02 Exercise Basic Syntax. Conditional Statements and Loops/01. JS-Fundamentals-Basic-Syntax-Conditional-Statements-and-Loops-Exercise.docx
@@ -1,6 +1,6 @@
 
 <file path=word/document.xml><?xml version="1.0" encoding="utf-8"?>
-<w:document xmlns:wpc="http://schemas.microsoft.com/office/word/2010/wordprocessingCanvas" xmlns:mc="http://schemas.openxmlformats.org/markup-compatibility/2006" xmlns:o="urn:schemas-microsoft-com:office:office" xmlns:r="http://schemas.openxmlformats.org/officeDocument/2006/relationships" xmlns:m="http://schemas.openxmlformats.org/officeDocument/2006/math" xmlns:v="urn:schemas-microsoft-com:vml" xmlns:wp14="http://schemas.microsoft.com/office/word/2010/wordprocessingDrawing" xmlns:wp="http://schemas.openxmlformats.org/drawingml/2006/wordprocessingDrawing" xmlns:w10="urn:schemas-microsoft-com:office:word" xmlns:w="http://schemas.openxmlformats.org/wordprocessingml/2006/main" xmlns:w14="http://schemas.microsoft.com/office/word/2010/wordml" xmlns:w15="http://schemas.microsoft.com/office/word/2012/wordml" xmlns:wpg="http://schemas.microsoft.com/office/word/2010/wordprocessingGroup" xmlns:wpi="http://schemas.microsoft.com/office/word/2010/wordprocessingInk" xmlns:wne="http://schemas.microsoft.com/office/word/2006/wordml" xmlns:wps="http://schemas.microsoft.com/office/word/2010/wordprocessingShape" mc:Ignorable="w14 w15 wp14">
+<w:document xmlns:wpc="http://schemas.microsoft.com/office/word/2010/wordprocessingCanvas" xmlns:cx="http://schemas.microsoft.com/office/drawing/2014/chartex" xmlns:cx1="http://schemas.microsoft.com/office/drawing/2015/9/8/chartex" xmlns:cx2="http://schemas.microsoft.com/office/drawing/2015/10/21/chartex" xmlns:cx3="http://schemas.microsoft.com/office/drawing/2016/5/9/chartex" xmlns:cx4="http://schemas.microsoft.com/office/drawing/2016/5/10/chartex" xmlns:cx5="http://schemas.microsoft.com/office/drawing/2016/5/11/chartex" xmlns:cx6="http://schemas.microsoft.com/office/drawing/2016/5/12/chartex" xmlns:cx7="http://schemas.microsoft.com/office/drawing/2016/5/13/chartex" xmlns:cx8="http://schemas.microsoft.com/office/drawing/2016/5/14/chartex" xmlns:mc="http://schemas.openxmlformats.org/markup-compatibility/2006" xmlns:aink="http://schemas.microsoft.com/office/drawing/2016/ink" xmlns:am3d="http://schemas.microsoft.com/office/drawing/2017/model3d" xmlns:o="urn:schemas-microsoft-com:office:office" xmlns:r="http://schemas.openxmlformats.org/officeDocument/2006/relationships" xmlns:m="http://schemas.openxmlformats.org/officeDocument/2006/math" xmlns:v="urn:schemas-microsoft-com:vml" xmlns:wp14="http://schemas.microsoft.com/office/word/2010/wordprocessingDrawing" xmlns:wp="http://schemas.openxmlformats.org/drawingml/2006/wordprocessingDrawing" xmlns:w10="urn:schemas-microsoft-com:office:word" xmlns:w="http://schemas.openxmlformats.org/wordprocessingml/2006/main" xmlns:w14="http://schemas.microsoft.com/office/word/2010/wordml" xmlns:w15="http://schemas.microsoft.com/office/word/2012/wordml" xmlns:w16cex="http://schemas.microsoft.com/office/word/2018/wordml/cex" xmlns:w16cid="http://schemas.microsoft.com/office/word/2016/wordml/cid" xmlns:w16="http://schemas.microsoft.com/office/word/2018/wordml" xmlns:w16sdtdh="http://schemas.microsoft.com/office/word/2020/wordml/sdtdatahash" xmlns:w16se="http://schemas.microsoft.com/office/word/2015/wordml/symex" xmlns:wpg="http://schemas.microsoft.com/office/word/2010/wordprocessingGroup" xmlns:wpi="http://schemas.microsoft.com/office/word/2010/wordprocessingInk" xmlns:wne="http://schemas.microsoft.com/office/word/2006/wordml" xmlns:wps="http://schemas.microsoft.com/office/word/2010/wordprocessingShape" mc:Ignorable="w14 w15 w16se w16cid w16 w16cex w16sdtdh wp14">
   <w:body>
     <w:p>
       <w:pPr>
@@ -2984,15 +2984,7 @@
           <w:rStyle w:val="ab"/>
           <w:rFonts w:ascii="Consolas" w:hAnsi="Consolas" w:cs="Calibri"/>
         </w:rPr>
-        <w:t>Total price: {price</w:t>
-      </w:r>
-      <w:proofErr w:type="gramStart"/>
-      <w:r>
-        <w:rPr>
-          <w:rStyle w:val="ab"/>
-          <w:rFonts w:ascii="Consolas" w:hAnsi="Consolas" w:cs="Calibri"/>
-        </w:rPr>
-        <w:t>}</w:t>
+        <w:t>Total price: {price}</w:t>
       </w:r>
       <w:r>
         <w:rPr>
@@ -3001,7 +2993,6 @@
         </w:rPr>
         <w:t>`</w:t>
       </w:r>
-      <w:proofErr w:type="gramEnd"/>
       <w:r>
         <w:rPr>
           <w:rFonts w:asciiTheme="minorHAnsi" w:hAnsiTheme="minorHAnsi" w:cstheme="minorHAnsi"/>
@@ -6024,21 +6015,12 @@
           <w:lang w:val="bg-BG"/>
         </w:rPr>
       </w:pPr>
-      <w:proofErr w:type="gramStart"/>
       <w:r>
         <w:rPr>
           <w:rStyle w:val="ab"/>
           <w:rFonts w:cs="Calibri"/>
         </w:rPr>
-        <w:t>n</w:t>
-      </w:r>
-      <w:proofErr w:type="gramEnd"/>
-      <w:r>
-        <w:rPr>
-          <w:rStyle w:val="ab"/>
-          <w:rFonts w:cs="Calibri"/>
-        </w:rPr>
-        <w:t xml:space="preserve"> </w:t>
+        <w:t xml:space="preserve">n </w:t>
       </w:r>
       <w:r>
         <w:rPr>
@@ -7876,19 +7858,11 @@
         </w:rPr>
         <w:t>Incorrect password. Try again.</w:t>
       </w:r>
-      <w:proofErr w:type="gramStart"/>
-      <w:r>
-        <w:rPr>
-          <w:rFonts w:cs="Calibri"/>
-        </w:rPr>
-        <w:t>".</w:t>
-      </w:r>
-      <w:proofErr w:type="gramEnd"/>
-      <w:r>
-        <w:rPr>
-          <w:rFonts w:cs="Calibri"/>
-        </w:rPr>
-        <w:t xml:space="preserve"> When you receive the correct password print</w:t>
+      <w:r>
+        <w:rPr>
+          <w:rFonts w:cs="Calibri"/>
+        </w:rPr>
+        <w:t>". When you receive the correct password print</w:t>
       </w:r>
       <w:r>
         <w:rPr>
@@ -9620,15 +9594,7 @@
         <w:rPr>
           <w:rFonts w:cs="Calibri"/>
         </w:rPr>
-        <w:t xml:space="preserve"> the top-most layer is ma</w:t>
-      </w:r>
-      <w:bookmarkStart w:id="0" w:name="_GoBack"/>
-      <w:bookmarkEnd w:id="0"/>
-      <w:r>
-        <w:rPr>
-          <w:rFonts w:cs="Calibri"/>
-        </w:rPr>
-        <w:t xml:space="preserve">de entirely out of gold, with </w:t>
+        <w:t xml:space="preserve"> the top-most layer is made entirely out of gold, with </w:t>
       </w:r>
       <w:r>
         <w:rPr>
@@ -13363,7 +13329,7 @@
           <w:lang w:val="bg-BG"/>
         </w:rPr>
       </w:pPr>
-      <w:bookmarkStart w:id="1" w:name="_Hlk505645974"/>
+      <w:bookmarkStart w:id="0" w:name="_Hlk505645974"/>
       <w:r>
         <w:rPr>
           <w:rFonts w:ascii="Calibri" w:hAnsi="Calibri" w:cs="Calibri"/>
@@ -14161,15 +14127,7 @@
           <w:rStyle w:val="ab"/>
           <w:rFonts w:ascii="Consolas" w:hAnsi="Consolas" w:cs="Calibri"/>
         </w:rPr>
-        <w:t>Day of the first purchased bitcoin: {day</w:t>
-      </w:r>
-      <w:proofErr w:type="gramStart"/>
-      <w:r>
-        <w:rPr>
-          <w:rStyle w:val="ab"/>
-          <w:rFonts w:ascii="Consolas" w:hAnsi="Consolas" w:cs="Calibri"/>
-        </w:rPr>
-        <w:t>}</w:t>
+        <w:t>Day of the first purchased bitcoin: {day}</w:t>
       </w:r>
       <w:r>
         <w:rPr>
@@ -14178,7 +14136,6 @@
         </w:rPr>
         <w:t>`</w:t>
       </w:r>
-      <w:proofErr w:type="gramEnd"/>
     </w:p>
     <w:p>
       <w:pPr>
@@ -14337,15 +14294,7 @@
           <w:rStyle w:val="ab"/>
           <w:rFonts w:ascii="Consolas" w:hAnsi="Consolas" w:cs="Calibri"/>
         </w:rPr>
-        <w:t>Left money: {money} lv</w:t>
-      </w:r>
-      <w:proofErr w:type="gramStart"/>
-      <w:r>
-        <w:rPr>
-          <w:rStyle w:val="ab"/>
-          <w:rFonts w:ascii="Consolas" w:hAnsi="Consolas" w:cs="Calibri"/>
-        </w:rPr>
-        <w:t>.</w:t>
+        <w:t>Left money: {money} lv.</w:t>
       </w:r>
       <w:r>
         <w:rPr>
@@ -14354,7 +14303,6 @@
         </w:rPr>
         <w:t>`</w:t>
       </w:r>
-      <w:proofErr w:type="gramEnd"/>
     </w:p>
     <w:p>
       <w:pPr>
@@ -15630,7 +15578,7 @@
           </w:p>
         </w:tc>
       </w:tr>
-      <w:bookmarkEnd w:id="1"/>
+      <w:bookmarkEnd w:id="0"/>
     </w:tbl>
     <w:p>
       <w:pPr>
@@ -15652,7 +15600,7 @@
 </file>
 
 <file path=word/endnotes.xml><?xml version="1.0" encoding="utf-8"?>
-<w:endnotes xmlns:wpc="http://schemas.microsoft.com/office/word/2010/wordprocessingCanvas" xmlns:mc="http://schemas.openxmlformats.org/markup-compatibility/2006" xmlns:o="urn:schemas-microsoft-com:office:office" xmlns:r="http://schemas.openxmlformats.org/officeDocument/2006/relationships" xmlns:m="http://schemas.openxmlformats.org/officeDocument/2006/math" xmlns:v="urn:schemas-microsoft-com:vml" xmlns:wp14="http://schemas.microsoft.com/office/word/2010/wordprocessingDrawing" xmlns:wp="http://schemas.openxmlformats.org/drawingml/2006/wordprocessingDrawing" xmlns:w10="urn:schemas-microsoft-com:office:word" xmlns:w="http://schemas.openxmlformats.org/wordprocessingml/2006/main" xmlns:w14="http://schemas.microsoft.com/office/word/2010/wordml" xmlns:w15="http://schemas.microsoft.com/office/word/2012/wordml" xmlns:wpg="http://schemas.microsoft.com/office/word/2010/wordprocessingGroup" xmlns:wpi="http://schemas.microsoft.com/office/word/2010/wordprocessingInk" xmlns:wne="http://schemas.microsoft.com/office/word/2006/wordml" xmlns:wps="http://schemas.microsoft.com/office/word/2010/wordprocessingShape" mc:Ignorable="w14 w15 wp14">
+<w:endnotes xmlns:wpc="http://schemas.microsoft.com/office/word/2010/wordprocessingCanvas" xmlns:cx="http://schemas.microsoft.com/office/drawing/2014/chartex" xmlns:cx1="http://schemas.microsoft.com/office/drawing/2015/9/8/chartex" xmlns:cx2="http://schemas.microsoft.com/office/drawing/2015/10/21/chartex" xmlns:cx3="http://schemas.microsoft.com/office/drawing/2016/5/9/chartex" xmlns:cx4="http://schemas.microsoft.com/office/drawing/2016/5/10/chartex" xmlns:cx5="http://schemas.microsoft.com/office/drawing/2016/5/11/chartex" xmlns:cx6="http://schemas.microsoft.com/office/drawing/2016/5/12/chartex" xmlns:cx7="http://schemas.microsoft.com/office/drawing/2016/5/13/chartex" xmlns:cx8="http://schemas.microsoft.com/office/drawing/2016/5/14/chartex" xmlns:mc="http://schemas.openxmlformats.org/markup-compatibility/2006" xmlns:aink="http://schemas.microsoft.com/office/drawing/2016/ink" xmlns:am3d="http://schemas.microsoft.com/office/drawing/2017/model3d" xmlns:o="urn:schemas-microsoft-com:office:office" xmlns:r="http://schemas.openxmlformats.org/officeDocument/2006/relationships" xmlns:m="http://schemas.openxmlformats.org/officeDocument/2006/math" xmlns:v="urn:schemas-microsoft-com:vml" xmlns:wp14="http://schemas.microsoft.com/office/word/2010/wordprocessingDrawing" xmlns:wp="http://schemas.openxmlformats.org/drawingml/2006/wordprocessingDrawing" xmlns:w10="urn:schemas-microsoft-com:office:word" xmlns:w="http://schemas.openxmlformats.org/wordprocessingml/2006/main" xmlns:w14="http://schemas.microsoft.com/office/word/2010/wordml" xmlns:w15="http://schemas.microsoft.com/office/word/2012/wordml" xmlns:w16cex="http://schemas.microsoft.com/office/word/2018/wordml/cex" xmlns:w16cid="http://schemas.microsoft.com/office/word/2016/wordml/cid" xmlns:w16="http://schemas.microsoft.com/office/word/2018/wordml" xmlns:w16sdtdh="http://schemas.microsoft.com/office/word/2020/wordml/sdtdatahash" xmlns:w16se="http://schemas.microsoft.com/office/word/2015/wordml/symex" xmlns:wpg="http://schemas.microsoft.com/office/word/2010/wordprocessingGroup" xmlns:wpi="http://schemas.microsoft.com/office/word/2010/wordprocessingInk" xmlns:wne="http://schemas.microsoft.com/office/word/2006/wordml" xmlns:wps="http://schemas.microsoft.com/office/word/2010/wordprocessingShape" mc:Ignorable="w14 w15 w16se w16cid w16 w16cex w16sdtdh wp14">
   <w:endnote w:type="separator" w:id="-1">
     <w:p>
       <w:pPr>
@@ -15677,7 +15625,7 @@
 </file>
 
 <file path=word/footer1.xml><?xml version="1.0" encoding="utf-8"?>
-<w:ftr xmlns:wpc="http://schemas.microsoft.com/office/word/2010/wordprocessingCanvas" xmlns:mc="http://schemas.openxmlformats.org/markup-compatibility/2006" xmlns:o="urn:schemas-microsoft-com:office:office" xmlns:r="http://schemas.openxmlformats.org/officeDocument/2006/relationships" xmlns:m="http://schemas.openxmlformats.org/officeDocument/2006/math" xmlns:v="urn:schemas-microsoft-com:vml" xmlns:wp14="http://schemas.microsoft.com/office/word/2010/wordprocessingDrawing" xmlns:wp="http://schemas.openxmlformats.org/drawingml/2006/wordprocessingDrawing" xmlns:w10="urn:schemas-microsoft-com:office:word" xmlns:w="http://schemas.openxmlformats.org/wordprocessingml/2006/main" xmlns:w14="http://schemas.microsoft.com/office/word/2010/wordml" xmlns:w15="http://schemas.microsoft.com/office/word/2012/wordml" xmlns:wpg="http://schemas.microsoft.com/office/word/2010/wordprocessingGroup" xmlns:wpi="http://schemas.microsoft.com/office/word/2010/wordprocessingInk" xmlns:wne="http://schemas.microsoft.com/office/word/2006/wordml" xmlns:wps="http://schemas.microsoft.com/office/word/2010/wordprocessingShape" mc:Ignorable="w14 w15 wp14">
+<w:ftr xmlns:wpc="http://schemas.microsoft.com/office/word/2010/wordprocessingCanvas" xmlns:cx="http://schemas.microsoft.com/office/drawing/2014/chartex" xmlns:cx1="http://schemas.microsoft.com/office/drawing/2015/9/8/chartex" xmlns:cx2="http://schemas.microsoft.com/office/drawing/2015/10/21/chartex" xmlns:cx3="http://schemas.microsoft.com/office/drawing/2016/5/9/chartex" xmlns:cx4="http://schemas.microsoft.com/office/drawing/2016/5/10/chartex" xmlns:cx5="http://schemas.microsoft.com/office/drawing/2016/5/11/chartex" xmlns:cx6="http://schemas.microsoft.com/office/drawing/2016/5/12/chartex" xmlns:cx7="http://schemas.microsoft.com/office/drawing/2016/5/13/chartex" xmlns:cx8="http://schemas.microsoft.com/office/drawing/2016/5/14/chartex" xmlns:mc="http://schemas.openxmlformats.org/markup-compatibility/2006" xmlns:aink="http://schemas.microsoft.com/office/drawing/2016/ink" xmlns:am3d="http://schemas.microsoft.com/office/drawing/2017/model3d" xmlns:o="urn:schemas-microsoft-com:office:office" xmlns:r="http://schemas.openxmlformats.org/officeDocument/2006/relationships" xmlns:m="http://schemas.openxmlformats.org/officeDocument/2006/math" xmlns:v="urn:schemas-microsoft-com:vml" xmlns:wp14="http://schemas.microsoft.com/office/word/2010/wordprocessingDrawing" xmlns:wp="http://schemas.openxmlformats.org/drawingml/2006/wordprocessingDrawing" xmlns:w10="urn:schemas-microsoft-com:office:word" xmlns:w="http://schemas.openxmlformats.org/wordprocessingml/2006/main" xmlns:w14="http://schemas.microsoft.com/office/word/2010/wordml" xmlns:w15="http://schemas.microsoft.com/office/word/2012/wordml" xmlns:w16cex="http://schemas.microsoft.com/office/word/2018/wordml/cex" xmlns:w16cid="http://schemas.microsoft.com/office/word/2016/wordml/cid" xmlns:w16="http://schemas.microsoft.com/office/word/2018/wordml" xmlns:w16sdtdh="http://schemas.microsoft.com/office/word/2020/wordml/sdtdatahash" xmlns:w16se="http://schemas.microsoft.com/office/word/2015/wordml/symex" xmlns:wpg="http://schemas.microsoft.com/office/word/2010/wordprocessingGroup" xmlns:wpi="http://schemas.microsoft.com/office/word/2010/wordprocessingInk" xmlns:wne="http://schemas.microsoft.com/office/word/2006/wordml" xmlns:wps="http://schemas.microsoft.com/office/word/2010/wordprocessingShape" mc:Ignorable="w14 w15 w16se w16cid w16 w16cex w16sdtdh wp14">
   <w:p>
     <w:pPr>
       <w:pStyle w:val="a5"/>
@@ -15779,7 +15727,7 @@
               <v:stroke joinstyle="miter"/>
               <v:path gradientshapeok="t" o:connecttype="rect"/>
             </v:shapetype>
-            <v:shape id="Text Box 6" o:spid="_x0000_s1026" type="#_x0000_t202" style="position:absolute;margin-left:109.85pt;margin-top:28.05pt;width:40.15pt;height:13pt;z-index:251660288;visibility:visible;mso-wrap-style:square;mso-width-percent:0;mso-height-percent:0;mso-wrap-distance-left:9pt;mso-wrap-distance-top:0;mso-wrap-distance-right:9pt;mso-wrap-distance-bottom:0;mso-position-horizontal:absolute;mso-position-horizontal-relative:text;mso-position-vertical:absolute;mso-position-vertical-relative:text;mso-width-percent:0;mso-height-percent:0;mso-width-relative:page;mso-height-relative:page;v-text-anchor:middle" o:gfxdata="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" filled="f" stroked="f" strokeweight=".5pt">
+            <v:shape id="Text Box 6" o:spid="_x0000_s1026" type="#_x0000_t202" style="position:absolute;margin-left:109.85pt;margin-top:28.05pt;width:40.15pt;height:13pt;z-index:251660288;visibility:visible;mso-wrap-style:square;mso-width-percent:0;mso-height-percent:0;mso-wrap-distance-left:9pt;mso-wrap-distance-top:0;mso-wrap-distance-right:9pt;mso-wrap-distance-bottom:0;mso-position-horizontal:absolute;mso-position-horizontal-relative:text;mso-position-vertical:absolute;mso-position-vertical-relative:text;mso-width-percent:0;mso-height-percent:0;mso-width-relative:page;mso-height-relative:page;v-text-anchor:middle" o:gfxdata="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" filled="f" stroked="f" strokeweight=".5pt">
               <v:textbox inset=".5mm,0,0,0">
                 <w:txbxContent>
                   <w:p>
@@ -15860,7 +15808,7 @@
                               <w:szCs w:val="17"/>
                             </w:rPr>
                           </w:pPr>
-                          <w:bookmarkStart w:id="2" w:name="_Hlk24191091"/>
+                          <w:bookmarkStart w:id="1" w:name="_Hlk24191091"/>
                           <w:r>
                             <w:rPr>
                               <w:sz w:val="17"/>
@@ -15987,7 +15935,7 @@
                             <w:t>.</w:t>
                           </w:r>
                         </w:p>
-                        <w:bookmarkEnd w:id="2"/>
+                        <w:bookmarkEnd w:id="1"/>
                         <w:p>
                           <w:pPr>
                             <w:spacing w:line="240" w:lineRule="auto"/>
@@ -16220,7 +16168,7 @@
                                               <a14:useLocalDpi xmlns:a14="http://schemas.microsoft.com/office/drawing/2010/main" val="0"/>
                                             </a:ext>
                                             <a:ext uri="{837473B0-CC2E-450A-ABE3-18F120FF3D39}">
-                                              <a1611:picAttrSrcUrl xmlns:a1611="http://schemas.microsoft.com/office/drawing/2016/11/main" xmlns:w16se="http://schemas.microsoft.com/office/word/2015/wordml/symex" xmlns:w16sdtdh="http://schemas.microsoft.com/office/word/2020/wordml/sdtdatahash" xmlns:w16="http://schemas.microsoft.com/office/word/2018/wordml" xmlns:w16cid="http://schemas.microsoft.com/office/word/2016/wordml/cid" xmlns:w16cex="http://schemas.microsoft.com/office/word/2018/wordml/cex" xmlns:w="http://schemas.openxmlformats.org/wordprocessingml/2006/main" xmlns:w10="urn:schemas-microsoft-com:office:word" xmlns:v="urn:schemas-microsoft-com:vml" xmlns:o="urn:schemas-microsoft-com:office:office" xmlns:am3d="http://schemas.microsoft.com/office/drawing/2017/model3d" xmlns:aink="http://schemas.microsoft.com/office/drawing/2016/ink" xmlns:cx8="http://schemas.microsoft.com/office/drawing/2016/5/14/chartex" xmlns:cx7="http://schemas.microsoft.com/office/drawing/2016/5/13/chartex" xmlns:cx6="http://schemas.microsoft.com/office/drawing/2016/5/12/chartex" xmlns:cx5="http://schemas.microsoft.com/office/drawing/2016/5/11/chartex" xmlns:cx4="http://schemas.microsoft.com/office/drawing/2016/5/10/chartex" xmlns:cx3="http://schemas.microsoft.com/office/drawing/2016/5/9/chartex" xmlns:cx2="http://schemas.microsoft.com/office/drawing/2015/10/21/chartex" xmlns:cx1="http://schemas.microsoft.com/office/drawing/2015/9/8/chartex" xmlns:cx="http://schemas.microsoft.com/office/drawing/2014/chartex" xmlns="" r:id="rId9"/>
+                                              <a1611:picAttrSrcUrl xmlns:a1611="http://schemas.microsoft.com/office/drawing/2016/11/main" r:id="rId9"/>
                                             </a:ext>
                                           </a:extLst>
                                         </a:blip>
@@ -16567,7 +16515,7 @@
         </mc:Choice>
         <mc:Fallback>
           <w:pict>
-            <v:shape w14:anchorId="2074F399" id="Text Box 16" o:spid="_x0000_s1027" type="#_x0000_t202" style="position:absolute;margin-left:109pt;margin-top:7pt;width:411.4pt;height:40.45pt;z-index:251657216;visibility:visible;mso-wrap-style:square;mso-width-percent:0;mso-height-percent:0;mso-wrap-distance-left:9pt;mso-wrap-distance-top:0;mso-wrap-distance-right:9pt;mso-wrap-distance-bottom:0;mso-position-horizontal:absolute;mso-position-horizontal-relative:text;mso-position-vertical:absolute;mso-position-vertical-relative:text;mso-width-percent:0;mso-height-percent:0;mso-width-relative:page;mso-height-relative:page;v-text-anchor:top" o:gfxdata="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" filled="f" stroked="f">
+            <v:shape w14:anchorId="2074F399" id="Text Box 16" o:spid="_x0000_s1027" type="#_x0000_t202" style="position:absolute;margin-left:109pt;margin-top:7pt;width:411.4pt;height:40.45pt;z-index:251657216;visibility:visible;mso-wrap-style:square;mso-width-percent:0;mso-height-percent:0;mso-wrap-distance-left:9pt;mso-wrap-distance-top:0;mso-wrap-distance-right:9pt;mso-wrap-distance-bottom:0;mso-position-horizontal:absolute;mso-position-horizontal-relative:text;mso-position-vertical:absolute;mso-position-vertical-relative:text;mso-width-percent:0;mso-height-percent:0;mso-width-relative:page;mso-height-relative:page;v-text-anchor:top" o:gfxdata="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" filled="f" stroked="f">
               <v:textbox inset=".5mm,1.2mm,.5mm,.5mm">
                 <w:txbxContent>
                   <w:p>
@@ -16578,7 +16526,7 @@
                         <w:szCs w:val="17"/>
                       </w:rPr>
                     </w:pPr>
-                    <w:bookmarkStart w:id="3" w:name="_Hlk24191091"/>
+                    <w:bookmarkStart w:id="2" w:name="_Hlk24191091"/>
                     <w:r>
                       <w:rPr>
                         <w:sz w:val="17"/>
@@ -16705,7 +16653,7 @@
                       <w:t>.</w:t>
                     </w:r>
                   </w:p>
-                  <w:bookmarkEnd w:id="3"/>
+                  <w:bookmarkEnd w:id="2"/>
                   <w:p>
                     <w:pPr>
                       <w:spacing w:line="240" w:lineRule="auto"/>
@@ -16744,7 +16692,7 @@
                                   </pic:cNvPicPr>
                                 </pic:nvPicPr>
                                 <pic:blipFill>
-                                  <a:blip r:embed="rId21">
+                                  <a:blip r:embed="rId2">
                                     <a:extLst>
                                       <a:ext uri="{28A0092B-C50C-407E-A947-70E740481C1C}">
                                         <a14:useLocalDpi xmlns:a14="http://schemas.microsoft.com/office/drawing/2010/main" val="0"/>
@@ -16794,7 +16742,7 @@
                           <wp:extent cx="180000" cy="180000"/>
                           <wp:effectExtent l="0" t="0" r="0" b="0"/>
                           <wp:docPr id="2" name="Picture 2">
-                            <a:hlinkClick xmlns:a="http://schemas.openxmlformats.org/drawingml/2006/main" r:id="rId22"/>
+                            <a:hlinkClick xmlns:a="http://schemas.openxmlformats.org/drawingml/2006/main" r:id="rId3"/>
                           </wp:docPr>
                           <wp:cNvGraphicFramePr>
                             <a:graphicFrameLocks xmlns:a="http://schemas.openxmlformats.org/drawingml/2006/main" noChangeAspect="1"/>
@@ -16804,14 +16752,14 @@
                               <pic:pic xmlns:pic="http://schemas.openxmlformats.org/drawingml/2006/picture">
                                 <pic:nvPicPr>
                                   <pic:cNvPr id="2" name="Picture 2">
-                                    <a:hlinkClick r:id="rId22"/>
+                                    <a:hlinkClick r:id="rId3"/>
                                   </pic:cNvPr>
                                   <pic:cNvPicPr>
                                     <a:picLocks noChangeAspect="1" noChangeArrowheads="1"/>
                                   </pic:cNvPicPr>
                                 </pic:nvPicPr>
                                 <pic:blipFill>
-                                  <a:blip r:embed="rId23">
+                                  <a:blip r:embed="rId4">
                                     <a:extLst>
                                       <a:ext uri="{28A0092B-C50C-407E-A947-70E740481C1C}">
                                         <a14:useLocalDpi xmlns:a14="http://schemas.microsoft.com/office/drawing/2010/main" val="0"/>
@@ -16861,7 +16809,7 @@
                           <wp:extent cx="180000" cy="180000"/>
                           <wp:effectExtent l="0" t="0" r="0" b="0"/>
                           <wp:docPr id="5" name="Picture 5" title="Software University @ Facebook">
-                            <a:hlinkClick xmlns:a="http://schemas.openxmlformats.org/drawingml/2006/main" r:id="rId24"/>
+                            <a:hlinkClick xmlns:a="http://schemas.openxmlformats.org/drawingml/2006/main" r:id="rId5"/>
                           </wp:docPr>
                           <wp:cNvGraphicFramePr>
                             <a:graphicFrameLocks xmlns:a="http://schemas.openxmlformats.org/drawingml/2006/main" noChangeAspect="1"/>
@@ -16871,12 +16819,12 @@
                               <pic:pic xmlns:pic="http://schemas.openxmlformats.org/drawingml/2006/picture">
                                 <pic:nvPicPr>
                                   <pic:cNvPr id="5" name="Picture 5" title="Software University @ Facebook">
-                                    <a:hlinkClick r:id="rId24"/>
+                                    <a:hlinkClick r:id="rId5"/>
                                   </pic:cNvPr>
                                   <pic:cNvPicPr/>
                                 </pic:nvPicPr>
                                 <pic:blipFill>
-                                  <a:blip r:embed="rId25"/>
+                                  <a:blip r:embed="rId6"/>
                                   <a:stretch>
                                     <a:fillRect/>
                                   </a:stretch>
@@ -16915,7 +16863,7 @@
                           <wp:extent cx="180000" cy="180000"/>
                           <wp:effectExtent l="0" t="0" r="0" b="0"/>
                           <wp:docPr id="20" name="Picture 20">
-                            <a:hlinkClick xmlns:a="http://schemas.openxmlformats.org/drawingml/2006/main" r:id="rId26"/>
+                            <a:hlinkClick xmlns:a="http://schemas.openxmlformats.org/drawingml/2006/main" r:id="rId7"/>
                           </wp:docPr>
                           <wp:cNvGraphicFramePr>
                             <a:graphicFrameLocks xmlns:a="http://schemas.openxmlformats.org/drawingml/2006/main" noChangeAspect="1"/>
@@ -16925,20 +16873,20 @@
                               <pic:pic xmlns:pic="http://schemas.openxmlformats.org/drawingml/2006/picture">
                                 <pic:nvPicPr>
                                   <pic:cNvPr id="20" name="Picture 20">
-                                    <a:hlinkClick r:id="rId26"/>
+                                    <a:hlinkClick r:id="rId7"/>
                                   </pic:cNvPr>
                                   <pic:cNvPicPr>
                                     <a:picLocks noChangeAspect="1" noChangeArrowheads="1"/>
                                   </pic:cNvPicPr>
                                 </pic:nvPicPr>
                                 <pic:blipFill>
-                                  <a:blip r:embed="rId27">
+                                  <a:blip r:embed="rId8">
                                     <a:extLst>
                                       <a:ext uri="{28A0092B-C50C-407E-A947-70E740481C1C}">
                                         <a14:useLocalDpi xmlns:a14="http://schemas.microsoft.com/office/drawing/2010/main" val="0"/>
                                       </a:ext>
                                       <a:ext uri="{837473B0-CC2E-450A-ABE3-18F120FF3D39}">
-                                        <a1611:picAttrSrcUrl xmlns:a1611="http://schemas.microsoft.com/office/drawing/2016/11/main" xmlns:w16se="http://schemas.microsoft.com/office/word/2015/wordml/symex" xmlns:w16sdtdh="http://schemas.microsoft.com/office/word/2020/wordml/sdtdatahash" xmlns:w16="http://schemas.microsoft.com/office/word/2018/wordml" xmlns:w16cid="http://schemas.microsoft.com/office/word/2016/wordml/cid" xmlns:w16cex="http://schemas.microsoft.com/office/word/2018/wordml/cex" xmlns:w="http://schemas.openxmlformats.org/wordprocessingml/2006/main" xmlns:w10="urn:schemas-microsoft-com:office:word" xmlns:v="urn:schemas-microsoft-com:vml" xmlns:o="urn:schemas-microsoft-com:office:office" xmlns:am3d="http://schemas.microsoft.com/office/drawing/2017/model3d" xmlns:aink="http://schemas.microsoft.com/office/drawing/2016/ink" xmlns:cx8="http://schemas.microsoft.com/office/drawing/2016/5/14/chartex" xmlns:cx7="http://schemas.microsoft.com/office/drawing/2016/5/13/chartex" xmlns:cx6="http://schemas.microsoft.com/office/drawing/2016/5/12/chartex" xmlns:cx5="http://schemas.microsoft.com/office/drawing/2016/5/11/chartex" xmlns:cx4="http://schemas.microsoft.com/office/drawing/2016/5/10/chartex" xmlns:cx3="http://schemas.microsoft.com/office/drawing/2016/5/9/chartex" xmlns:cx2="http://schemas.microsoft.com/office/drawing/2015/10/21/chartex" xmlns:cx1="http://schemas.microsoft.com/office/drawing/2015/9/8/chartex" xmlns:cx="http://schemas.microsoft.com/office/drawing/2014/chartex" xmlns="" r:id="rId9"/>
+                                        <a1611:picAttrSrcUrl xmlns:a1611="http://schemas.microsoft.com/office/drawing/2016/11/main" r:id="rId9"/>
                                       </a:ext>
                                     </a:extLst>
                                   </a:blip>
@@ -16985,7 +16933,7 @@
                           <wp:extent cx="180000" cy="180000"/>
                           <wp:effectExtent l="0" t="0" r="0" b="0"/>
                           <wp:docPr id="7" name="Picture 7" title="Software University @ Twitter">
-                            <a:hlinkClick xmlns:a="http://schemas.openxmlformats.org/drawingml/2006/main" r:id="rId28"/>
+                            <a:hlinkClick xmlns:a="http://schemas.openxmlformats.org/drawingml/2006/main" r:id="rId10"/>
                           </wp:docPr>
                           <wp:cNvGraphicFramePr>
                             <a:graphicFrameLocks xmlns:a="http://schemas.openxmlformats.org/drawingml/2006/main" noChangeAspect="1"/>
@@ -16995,12 +16943,12 @@
                               <pic:pic xmlns:pic="http://schemas.openxmlformats.org/drawingml/2006/picture">
                                 <pic:nvPicPr>
                                   <pic:cNvPr id="7" name="Picture 7" title="Software University @ Twitter">
-                                    <a:hlinkClick r:id="rId28"/>
+                                    <a:hlinkClick r:id="rId10"/>
                                   </pic:cNvPr>
                                   <pic:cNvPicPr/>
                                 </pic:nvPicPr>
                                 <pic:blipFill>
-                                  <a:blip r:embed="rId29"/>
+                                  <a:blip r:embed="rId11"/>
                                   <a:stretch>
                                     <a:fillRect/>
                                   </a:stretch>
@@ -17039,7 +16987,7 @@
                           <wp:extent cx="180000" cy="180000"/>
                           <wp:effectExtent l="0" t="0" r="0" b="0"/>
                           <wp:docPr id="17" name="Picture 17" title="Software University @ YouTube">
-                            <a:hlinkClick xmlns:a="http://schemas.openxmlformats.org/drawingml/2006/main" r:id="rId30"/>
+                            <a:hlinkClick xmlns:a="http://schemas.openxmlformats.org/drawingml/2006/main" r:id="rId12"/>
                           </wp:docPr>
                           <wp:cNvGraphicFramePr>
                             <a:graphicFrameLocks xmlns:a="http://schemas.openxmlformats.org/drawingml/2006/main" noChangeAspect="1"/>
@@ -17049,12 +16997,12 @@
                               <pic:pic xmlns:pic="http://schemas.openxmlformats.org/drawingml/2006/picture">
                                 <pic:nvPicPr>
                                   <pic:cNvPr id="17" name="Picture 17" title="Software University @ YouTube">
-                                    <a:hlinkClick r:id="rId30"/>
+                                    <a:hlinkClick r:id="rId12"/>
                                   </pic:cNvPr>
                                   <pic:cNvPicPr/>
                                 </pic:nvPicPr>
                                 <pic:blipFill>
-                                  <a:blip r:embed="rId31"/>
+                                  <a:blip r:embed="rId13"/>
                                   <a:stretch>
                                     <a:fillRect/>
                                   </a:stretch>
@@ -17093,7 +17041,7 @@
                           <wp:extent cx="180000" cy="180000"/>
                           <wp:effectExtent l="0" t="0" r="0" b="0"/>
                           <wp:docPr id="21" name="Picture 21">
-                            <a:hlinkClick xmlns:a="http://schemas.openxmlformats.org/drawingml/2006/main" r:id="rId32"/>
+                            <a:hlinkClick xmlns:a="http://schemas.openxmlformats.org/drawingml/2006/main" r:id="rId14"/>
                           </wp:docPr>
                           <wp:cNvGraphicFramePr>
                             <a:graphicFrameLocks xmlns:a="http://schemas.openxmlformats.org/drawingml/2006/main" noChangeAspect="1"/>
@@ -17103,14 +17051,14 @@
                               <pic:pic xmlns:pic="http://schemas.openxmlformats.org/drawingml/2006/picture">
                                 <pic:nvPicPr>
                                   <pic:cNvPr id="21" name="Picture 21">
-                                    <a:hlinkClick r:id="rId32"/>
+                                    <a:hlinkClick r:id="rId14"/>
                                   </pic:cNvPr>
                                   <pic:cNvPicPr>
                                     <a:picLocks noChangeAspect="1" noChangeArrowheads="1"/>
                                   </pic:cNvPicPr>
                                 </pic:nvPicPr>
                                 <pic:blipFill rotWithShape="1">
-                                  <a:blip r:embed="rId33">
+                                  <a:blip r:embed="rId15">
                                     <a:extLst>
                                       <a:ext uri="{28A0092B-C50C-407E-A947-70E740481C1C}">
                                         <a14:useLocalDpi xmlns:a14="http://schemas.microsoft.com/office/drawing/2010/main" val="0"/>
@@ -17163,7 +17111,7 @@
                           <wp:extent cx="180000" cy="180000"/>
                           <wp:effectExtent l="0" t="0" r="0" b="0"/>
                           <wp:docPr id="22" name="Picture 22">
-                            <a:hlinkClick xmlns:a="http://schemas.openxmlformats.org/drawingml/2006/main" r:id="rId34"/>
+                            <a:hlinkClick xmlns:a="http://schemas.openxmlformats.org/drawingml/2006/main" r:id="rId16"/>
                           </wp:docPr>
                           <wp:cNvGraphicFramePr>
                             <a:graphicFrameLocks xmlns:a="http://schemas.openxmlformats.org/drawingml/2006/main" noChangeAspect="1"/>
@@ -17173,14 +17121,14 @@
                               <pic:pic xmlns:pic="http://schemas.openxmlformats.org/drawingml/2006/picture">
                                 <pic:nvPicPr>
                                   <pic:cNvPr id="22" name="Picture 22">
-                                    <a:hlinkClick r:id="rId34"/>
+                                    <a:hlinkClick r:id="rId16"/>
                                   </pic:cNvPr>
                                   <pic:cNvPicPr>
                                     <a:picLocks noChangeAspect="1" noChangeArrowheads="1"/>
                                   </pic:cNvPicPr>
                                 </pic:nvPicPr>
                                 <pic:blipFill>
-                                  <a:blip r:embed="rId35">
+                                  <a:blip r:embed="rId17">
                                     <a:extLst>
                                       <a:ext uri="{28A0092B-C50C-407E-A947-70E740481C1C}">
                                         <a14:useLocalDpi xmlns:a14="http://schemas.microsoft.com/office/drawing/2010/main" val="0"/>
@@ -17230,7 +17178,7 @@
                           <wp:extent cx="180000" cy="180000"/>
                           <wp:effectExtent l="0" t="0" r="0" b="0"/>
                           <wp:docPr id="23" name="Picture 23" title="Software University: Email Us">
-                            <a:hlinkClick xmlns:a="http://schemas.openxmlformats.org/drawingml/2006/main" r:id="rId36"/>
+                            <a:hlinkClick xmlns:a="http://schemas.openxmlformats.org/drawingml/2006/main" r:id="rId18"/>
                           </wp:docPr>
                           <wp:cNvGraphicFramePr>
                             <a:graphicFrameLocks xmlns:a="http://schemas.openxmlformats.org/drawingml/2006/main" noChangeAspect="1"/>
@@ -17240,12 +17188,12 @@
                               <pic:pic xmlns:pic="http://schemas.openxmlformats.org/drawingml/2006/picture">
                                 <pic:nvPicPr>
                                   <pic:cNvPr id="23" name="Picture 23" title="Software University: Email Us">
-                                    <a:hlinkClick r:id="rId36"/>
+                                    <a:hlinkClick r:id="rId18"/>
                                   </pic:cNvPr>
                                   <pic:cNvPicPr/>
                                 </pic:nvPicPr>
                                 <pic:blipFill>
-                                  <a:blip r:embed="rId37"/>
+                                  <a:blip r:embed="rId19"/>
                                   <a:stretch>
                                     <a:fillRect/>
                                   </a:stretch>
@@ -17301,14 +17249,14 @@
               <pic:pic xmlns:pic="http://schemas.openxmlformats.org/drawingml/2006/picture">
                 <pic:nvPicPr>
                   <pic:cNvPr id="1" name="Picture 1">
-                    <a:hlinkClick r:id="rId1"/>
+                    <a:hlinkClick r:id="rId20"/>
                   </pic:cNvPr>
                   <pic:cNvPicPr>
                     <a:picLocks noChangeAspect="1" noChangeArrowheads="1"/>
                   </pic:cNvPicPr>
                 </pic:nvPicPr>
                 <pic:blipFill>
-                  <a:blip r:embed="rId38">
+                  <a:blip r:embed="rId21">
                     <a:extLst>
                       <a:ext uri="{28A0092B-C50C-407E-A947-70E740481C1C}">
                         <a14:useLocalDpi xmlns:a14="http://schemas.microsoft.com/office/drawing/2010/main" val="0"/>
@@ -17413,7 +17361,7 @@
             </wp:anchor>
           </w:drawing>
         </mc:Choice>
-        <mc:Fallback xmlns:w16se="http://schemas.microsoft.com/office/word/2015/wordml/symex" xmlns:w16sdtdh="http://schemas.microsoft.com/office/word/2020/wordml/sdtdatahash" xmlns:w16="http://schemas.microsoft.com/office/word/2018/wordml" xmlns:w16cid="http://schemas.microsoft.com/office/word/2016/wordml/cid" xmlns:w16cex="http://schemas.microsoft.com/office/word/2018/wordml/cex" xmlns:am3d="http://schemas.microsoft.com/office/drawing/2017/model3d" xmlns:aink="http://schemas.microsoft.com/office/drawing/2016/ink" xmlns:cx8="http://schemas.microsoft.com/office/drawing/2016/5/14/chartex" xmlns:cx7="http://schemas.microsoft.com/office/drawing/2016/5/13/chartex" xmlns:cx6="http://schemas.microsoft.com/office/drawing/2016/5/12/chartex" xmlns:cx5="http://schemas.microsoft.com/office/drawing/2016/5/11/chartex" xmlns:cx4="http://schemas.microsoft.com/office/drawing/2016/5/10/chartex" xmlns:cx3="http://schemas.microsoft.com/office/drawing/2016/5/9/chartex" xmlns:cx2="http://schemas.microsoft.com/office/drawing/2015/10/21/chartex" xmlns:cx1="http://schemas.microsoft.com/office/drawing/2015/9/8/chartex" xmlns:cx="http://schemas.microsoft.com/office/drawing/2014/chartex">
+        <mc:Fallback>
           <w:pict>
             <v:line w14:anchorId="60BE7D18" id="Straight Connector 19" o:spid="_x0000_s1026" style="position:absolute;flip:y;z-index:251622400;visibility:visible;mso-wrap-style:square;mso-width-percent:0;mso-height-percent:0;mso-wrap-distance-left:9pt;mso-wrap-distance-top:0;mso-wrap-distance-right:9pt;mso-wrap-distance-bottom:0;mso-position-horizontal:absolute;mso-position-horizontal-relative:text;mso-position-vertical:absolute;mso-position-vertical-relative:text;mso-width-percent:0;mso-height-percent:0;mso-width-relative:page;mso-height-relative:page" from="-.1pt,5.2pt" to="520.7pt,5.2pt" o:gfxdata="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" strokecolor="#974706 [1609]" strokeweight="1pt">
               <v:stroke endcap="round"/>
@@ -17595,11 +17543,7 @@
         </mc:Choice>
         <mc:Fallback>
           <w:pict>
-            <v:shapetype w14:anchorId="60DB5C39" id="_x0000_t202" coordsize="21600,21600" o:spt="202" path="m,l,21600r21600,l21600,xe">
-              <v:stroke joinstyle="miter"/>
-              <v:path gradientshapeok="t" o:connecttype="rect"/>
-            </v:shapetype>
-            <v:shape id="Text Box 4" o:spid="_x0000_s1028" type="#_x0000_t202" style="position:absolute;margin-left:444.65pt;margin-top:26.95pt;width:70.9pt;height:15.9pt;z-index:251663360;visibility:visible;mso-wrap-style:square;mso-width-percent:0;mso-height-percent:0;mso-wrap-distance-left:9pt;mso-wrap-distance-top:0;mso-wrap-distance-right:9pt;mso-wrap-distance-bottom:0;mso-position-horizontal:absolute;mso-position-horizontal-relative:text;mso-position-vertical:absolute;mso-position-vertical-relative:text;mso-width-percent:0;mso-height-percent:0;mso-width-relative:page;mso-height-relative:page;v-text-anchor:middle" o:gfxdata="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" filled="f" stroked="f" strokeweight=".5pt">
+            <v:shape w14:anchorId="60DB5C39" id="Text Box 4" o:spid="_x0000_s1028" type="#_x0000_t202" style="position:absolute;margin-left:444.65pt;margin-top:26.95pt;width:70.9pt;height:15.9pt;z-index:251663360;visibility:visible;mso-wrap-style:square;mso-width-percent:0;mso-height-percent:0;mso-wrap-distance-left:9pt;mso-wrap-distance-top:0;mso-wrap-distance-right:9pt;mso-wrap-distance-bottom:0;mso-position-horizontal:absolute;mso-position-horizontal-relative:text;mso-position-vertical:absolute;mso-position-vertical-relative:text;mso-width-percent:0;mso-height-percent:0;mso-width-relative:page;mso-height-relative:page;v-text-anchor:middle" o:gfxdata="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" filled="f" stroked="f" strokeweight=".5pt">
               <v:textbox inset="0,0,0,0">
                 <w:txbxContent>
                   <w:p>
@@ -17710,7 +17654,7 @@
 </file>
 
 <file path=word/footnotes.xml><?xml version="1.0" encoding="utf-8"?>
-<w:footnotes xmlns:wpc="http://schemas.microsoft.com/office/word/2010/wordprocessingCanvas" xmlns:mc="http://schemas.openxmlformats.org/markup-compatibility/2006" xmlns:o="urn:schemas-microsoft-com:office:office" xmlns:r="http://schemas.openxmlformats.org/officeDocument/2006/relationships" xmlns:m="http://schemas.openxmlformats.org/officeDocument/2006/math" xmlns:v="urn:schemas-microsoft-com:vml" xmlns:wp14="http://schemas.microsoft.com/office/word/2010/wordprocessingDrawing" xmlns:wp="http://schemas.openxmlformats.org/drawingml/2006/wordprocessingDrawing" xmlns:w10="urn:schemas-microsoft-com:office:word" xmlns:w="http://schemas.openxmlformats.org/wordprocessingml/2006/main" xmlns:w14="http://schemas.microsoft.com/office/word/2010/wordml" xmlns:w15="http://schemas.microsoft.com/office/word/2012/wordml" xmlns:wpg="http://schemas.microsoft.com/office/word/2010/wordprocessingGroup" xmlns:wpi="http://schemas.microsoft.com/office/word/2010/wordprocessingInk" xmlns:wne="http://schemas.microsoft.com/office/word/2006/wordml" xmlns:wps="http://schemas.microsoft.com/office/word/2010/wordprocessingShape" mc:Ignorable="w14 w15 wp14">
+<w:footnotes xmlns:wpc="http://schemas.microsoft.com/office/word/2010/wordprocessingCanvas" xmlns:cx="http://schemas.microsoft.com/office/drawing/2014/chartex" xmlns:cx1="http://schemas.microsoft.com/office/drawing/2015/9/8/chartex" xmlns:cx2="http://schemas.microsoft.com/office/drawing/2015/10/21/chartex" xmlns:cx3="http://schemas.microsoft.com/office/drawing/2016/5/9/chartex" xmlns:cx4="http://schemas.microsoft.com/office/drawing/2016/5/10/chartex" xmlns:cx5="http://schemas.microsoft.com/office/drawing/2016/5/11/chartex" xmlns:cx6="http://schemas.microsoft.com/office/drawing/2016/5/12/chartex" xmlns:cx7="http://schemas.microsoft.com/office/drawing/2016/5/13/chartex" xmlns:cx8="http://schemas.microsoft.com/office/drawing/2016/5/14/chartex" xmlns:mc="http://schemas.openxmlformats.org/markup-compatibility/2006" xmlns:aink="http://schemas.microsoft.com/office/drawing/2016/ink" xmlns:am3d="http://schemas.microsoft.com/office/drawing/2017/model3d" xmlns:o="urn:schemas-microsoft-com:office:office" xmlns:r="http://schemas.openxmlformats.org/officeDocument/2006/relationships" xmlns:m="http://schemas.openxmlformats.org/officeDocument/2006/math" xmlns:v="urn:schemas-microsoft-com:vml" xmlns:wp14="http://schemas.microsoft.com/office/word/2010/wordprocessingDrawing" xmlns:wp="http://schemas.openxmlformats.org/drawingml/2006/wordprocessingDrawing" xmlns:w10="urn:schemas-microsoft-com:office:word" xmlns:w="http://schemas.openxmlformats.org/wordprocessingml/2006/main" xmlns:w14="http://schemas.microsoft.com/office/word/2010/wordml" xmlns:w15="http://schemas.microsoft.com/office/word/2012/wordml" xmlns:w16cex="http://schemas.microsoft.com/office/word/2018/wordml/cex" xmlns:w16cid="http://schemas.microsoft.com/office/word/2016/wordml/cid" xmlns:w16="http://schemas.microsoft.com/office/word/2018/wordml" xmlns:w16sdtdh="http://schemas.microsoft.com/office/word/2020/wordml/sdtdatahash" xmlns:w16se="http://schemas.microsoft.com/office/word/2015/wordml/symex" xmlns:wpg="http://schemas.microsoft.com/office/word/2010/wordprocessingGroup" xmlns:wpi="http://schemas.microsoft.com/office/word/2010/wordprocessingInk" xmlns:wne="http://schemas.microsoft.com/office/word/2006/wordml" xmlns:wps="http://schemas.microsoft.com/office/word/2010/wordprocessingShape" mc:Ignorable="w14 w15 w16se w16cid w16 w16cex w16sdtdh wp14">
   <w:footnote w:type="separator" w:id="-1">
     <w:p>
       <w:pPr>
@@ -17735,7 +17679,7 @@
 </file>
 
 <file path=word/header1.xml><?xml version="1.0" encoding="utf-8"?>
-<w:hdr xmlns:wpc="http://schemas.microsoft.com/office/word/2010/wordprocessingCanvas" xmlns:mc="http://schemas.openxmlformats.org/markup-compatibility/2006" xmlns:o="urn:schemas-microsoft-com:office:office" xmlns:r="http://schemas.openxmlformats.org/officeDocument/2006/relationships" xmlns:m="http://schemas.openxmlformats.org/officeDocument/2006/math" xmlns:v="urn:schemas-microsoft-com:vml" xmlns:wp14="http://schemas.microsoft.com/office/word/2010/wordprocessingDrawing" xmlns:wp="http://schemas.openxmlformats.org/drawingml/2006/wordprocessingDrawing" xmlns:w10="urn:schemas-microsoft-com:office:word" xmlns:w="http://schemas.openxmlformats.org/wordprocessingml/2006/main" xmlns:w14="http://schemas.microsoft.com/office/word/2010/wordml" xmlns:w15="http://schemas.microsoft.com/office/word/2012/wordml" xmlns:wpg="http://schemas.microsoft.com/office/word/2010/wordprocessingGroup" xmlns:wpi="http://schemas.microsoft.com/office/word/2010/wordprocessingInk" xmlns:wne="http://schemas.microsoft.com/office/word/2006/wordml" xmlns:wps="http://schemas.microsoft.com/office/word/2010/wordprocessingShape" mc:Ignorable="w14 w15 wp14">
+<w:hdr xmlns:wpc="http://schemas.microsoft.com/office/word/2010/wordprocessingCanvas" xmlns:cx="http://schemas.microsoft.com/office/drawing/2014/chartex" xmlns:cx1="http://schemas.microsoft.com/office/drawing/2015/9/8/chartex" xmlns:cx2="http://schemas.microsoft.com/office/drawing/2015/10/21/chartex" xmlns:cx3="http://schemas.microsoft.com/office/drawing/2016/5/9/chartex" xmlns:cx4="http://schemas.microsoft.com/office/drawing/2016/5/10/chartex" xmlns:cx5="http://schemas.microsoft.com/office/drawing/2016/5/11/chartex" xmlns:cx6="http://schemas.microsoft.com/office/drawing/2016/5/12/chartex" xmlns:cx7="http://schemas.microsoft.com/office/drawing/2016/5/13/chartex" xmlns:cx8="http://schemas.microsoft.com/office/drawing/2016/5/14/chartex" xmlns:mc="http://schemas.openxmlformats.org/markup-compatibility/2006" xmlns:aink="http://schemas.microsoft.com/office/drawing/2016/ink" xmlns:am3d="http://schemas.microsoft.com/office/drawing/2017/model3d" xmlns:o="urn:schemas-microsoft-com:office:office" xmlns:r="http://schemas.openxmlformats.org/officeDocument/2006/relationships" xmlns:m="http://schemas.openxmlformats.org/officeDocument/2006/math" xmlns:v="urn:schemas-microsoft-com:vml" xmlns:wp14="http://schemas.microsoft.com/office/word/2010/wordprocessingDrawing" xmlns:wp="http://schemas.openxmlformats.org/drawingml/2006/wordprocessingDrawing" xmlns:w10="urn:schemas-microsoft-com:office:word" xmlns:w="http://schemas.openxmlformats.org/wordprocessingml/2006/main" xmlns:w14="http://schemas.microsoft.com/office/word/2010/wordml" xmlns:w15="http://schemas.microsoft.com/office/word/2012/wordml" xmlns:w16cex="http://schemas.microsoft.com/office/word/2018/wordml/cex" xmlns:w16cid="http://schemas.microsoft.com/office/word/2016/wordml/cid" xmlns:w16="http://schemas.microsoft.com/office/word/2018/wordml" xmlns:w16sdtdh="http://schemas.microsoft.com/office/word/2020/wordml/sdtdatahash" xmlns:w16se="http://schemas.microsoft.com/office/word/2015/wordml/symex" xmlns:wpg="http://schemas.microsoft.com/office/word/2010/wordprocessingGroup" xmlns:wpi="http://schemas.microsoft.com/office/word/2010/wordprocessingInk" xmlns:wne="http://schemas.microsoft.com/office/word/2006/wordml" xmlns:wps="http://schemas.microsoft.com/office/word/2010/wordprocessingShape" mc:Ignorable="w14 w15 w16se w16cid w16 w16cex w16sdtdh wp14">
   <w:p>
     <w:pPr>
       <w:pStyle w:val="a3"/>
@@ -17746,7 +17690,7 @@
 </file>
 
 <file path=word/numbering.xml><?xml version="1.0" encoding="utf-8"?>
-<w:numbering xmlns:wpc="http://schemas.microsoft.com/office/word/2010/wordprocessingCanvas" xmlns:mc="http://schemas.openxmlformats.org/markup-compatibility/2006" xmlns:o="urn:schemas-microsoft-com:office:office" xmlns:r="http://schemas.openxmlformats.org/officeDocument/2006/relationships" xmlns:m="http://schemas.openxmlformats.org/officeDocument/2006/math" xmlns:v="urn:schemas-microsoft-com:vml" xmlns:wp14="http://schemas.microsoft.com/office/word/2010/wordprocessingDrawing" xmlns:wp="http://schemas.openxmlformats.org/drawingml/2006/wordprocessingDrawing" xmlns:w10="urn:schemas-microsoft-com:office:word" xmlns:w="http://schemas.openxmlformats.org/wordprocessingml/2006/main" xmlns:w14="http://schemas.microsoft.com/office/word/2010/wordml" xmlns:w15="http://schemas.microsoft.com/office/word/2012/wordml" xmlns:wpg="http://schemas.microsoft.com/office/word/2010/wordprocessingGroup" xmlns:wpi="http://schemas.microsoft.com/office/word/2010/wordprocessingInk" xmlns:wne="http://schemas.microsoft.com/office/word/2006/wordml" xmlns:wps="http://schemas.microsoft.com/office/word/2010/wordprocessingShape" mc:Ignorable="w14 w15 wp14">
+<w:numbering xmlns:wpc="http://schemas.microsoft.com/office/word/2010/wordprocessingCanvas" xmlns:cx="http://schemas.microsoft.com/office/drawing/2014/chartex" xmlns:cx1="http://schemas.microsoft.com/office/drawing/2015/9/8/chartex" xmlns:cx2="http://schemas.microsoft.com/office/drawing/2015/10/21/chartex" xmlns:cx3="http://schemas.microsoft.com/office/drawing/2016/5/9/chartex" xmlns:cx4="http://schemas.microsoft.com/office/drawing/2016/5/10/chartex" xmlns:cx5="http://schemas.microsoft.com/office/drawing/2016/5/11/chartex" xmlns:cx6="http://schemas.microsoft.com/office/drawing/2016/5/12/chartex" xmlns:cx7="http://schemas.microsoft.com/office/drawing/2016/5/13/chartex" xmlns:cx8="http://schemas.microsoft.com/office/drawing/2016/5/14/chartex" xmlns:mc="http://schemas.openxmlformats.org/markup-compatibility/2006" xmlns:aink="http://schemas.microsoft.com/office/drawing/2016/ink" xmlns:am3d="http://schemas.microsoft.com/office/drawing/2017/model3d" xmlns:o="urn:schemas-microsoft-com:office:office" xmlns:r="http://schemas.openxmlformats.org/officeDocument/2006/relationships" xmlns:m="http://schemas.openxmlformats.org/officeDocument/2006/math" xmlns:v="urn:schemas-microsoft-com:vml" xmlns:wp14="http://schemas.microsoft.com/office/word/2010/wordprocessingDrawing" xmlns:wp="http://schemas.openxmlformats.org/drawingml/2006/wordprocessingDrawing" xmlns:w10="urn:schemas-microsoft-com:office:word" xmlns:w="http://schemas.openxmlformats.org/wordprocessingml/2006/main" xmlns:w14="http://schemas.microsoft.com/office/word/2010/wordml" xmlns:w15="http://schemas.microsoft.com/office/word/2012/wordml" xmlns:w16cex="http://schemas.microsoft.com/office/word/2018/wordml/cex" xmlns:w16cid="http://schemas.microsoft.com/office/word/2016/wordml/cid" xmlns:w16="http://schemas.microsoft.com/office/word/2018/wordml" xmlns:w16sdtdh="http://schemas.microsoft.com/office/word/2020/wordml/sdtdatahash" xmlns:w16se="http://schemas.microsoft.com/office/word/2015/wordml/symex" xmlns:wpg="http://schemas.microsoft.com/office/word/2010/wordprocessingGroup" xmlns:wpi="http://schemas.microsoft.com/office/word/2010/wordprocessingInk" xmlns:wne="http://schemas.microsoft.com/office/word/2006/wordml" xmlns:wps="http://schemas.microsoft.com/office/word/2010/wordprocessingShape" mc:Ignorable="w14 w15 w16se w16cid w16 w16cex w16sdtdh wp14">
   <w:abstractNum w:abstractNumId="0" w15:restartNumberingAfterBreak="0">
     <w:nsid w:val="06B62360"/>
     <w:multiLevelType w:val="hybridMultilevel"/>
@@ -21381,7 +21325,7 @@
     <w:abstractNumId w:val="1"/>
     <w:lvlOverride w:ilvl="0">
       <w:startOverride w:val="2"/>
-      <w:lvl w:ilvl="0" w:tplc="39D615C2">
+      <w:lvl w:ilvl="0" w:tplc="C600A740">
         <w:start w:val="2"/>
         <w:numFmt w:val="decimal"/>
         <w:lvlText w:val="%1."/>
@@ -21411,7 +21355,7 @@
     </w:lvlOverride>
     <w:lvlOverride w:ilvl="1">
       <w:startOverride w:val="1"/>
-      <w:lvl w:ilvl="1" w:tplc="17E29EEC">
+      <w:lvl w:ilvl="1" w:tplc="EB6E8104">
         <w:start w:val="1"/>
         <w:numFmt w:val="lowerLetter"/>
         <w:lvlText w:val="%2."/>
@@ -21441,7 +21385,7 @@
     </w:lvlOverride>
     <w:lvlOverride w:ilvl="2">
       <w:startOverride w:val="1"/>
-      <w:lvl w:ilvl="2" w:tplc="68503490">
+      <w:lvl w:ilvl="2" w:tplc="F4261AEE">
         <w:start w:val="1"/>
         <w:numFmt w:val="lowerRoman"/>
         <w:lvlText w:val="%3."/>
@@ -21471,7 +21415,7 @@
     </w:lvlOverride>
     <w:lvlOverride w:ilvl="3">
       <w:startOverride w:val="1"/>
-      <w:lvl w:ilvl="3" w:tplc="E0083144">
+      <w:lvl w:ilvl="3" w:tplc="95A20BEA">
         <w:start w:val="1"/>
         <w:numFmt w:val="decimal"/>
         <w:lvlText w:val="%4."/>
@@ -21501,7 +21445,7 @@
     </w:lvlOverride>
     <w:lvlOverride w:ilvl="4">
       <w:startOverride w:val="1"/>
-      <w:lvl w:ilvl="4" w:tplc="74B84C7A">
+      <w:lvl w:ilvl="4" w:tplc="6A1E8710">
         <w:start w:val="1"/>
         <w:numFmt w:val="lowerLetter"/>
         <w:lvlText w:val="%5."/>
@@ -21531,7 +21475,7 @@
     </w:lvlOverride>
     <w:lvlOverride w:ilvl="5">
       <w:startOverride w:val="1"/>
-      <w:lvl w:ilvl="5" w:tplc="741492EA">
+      <w:lvl w:ilvl="5" w:tplc="161A3EE0">
         <w:start w:val="1"/>
         <w:numFmt w:val="lowerRoman"/>
         <w:lvlText w:val="%6."/>
@@ -21561,7 +21505,7 @@
     </w:lvlOverride>
     <w:lvlOverride w:ilvl="6">
       <w:startOverride w:val="1"/>
-      <w:lvl w:ilvl="6" w:tplc="C7B4F82E">
+      <w:lvl w:ilvl="6" w:tplc="931C380C">
         <w:start w:val="1"/>
         <w:numFmt w:val="decimal"/>
         <w:lvlText w:val="%7."/>
@@ -21591,7 +21535,7 @@
     </w:lvlOverride>
     <w:lvlOverride w:ilvl="7">
       <w:startOverride w:val="1"/>
-      <w:lvl w:ilvl="7" w:tplc="B36CBB82">
+      <w:lvl w:ilvl="7" w:tplc="90E645C4">
         <w:start w:val="1"/>
         <w:numFmt w:val="lowerLetter"/>
         <w:lvlText w:val="%8."/>
@@ -21621,7 +21565,7 @@
     </w:lvlOverride>
     <w:lvlOverride w:ilvl="8">
       <w:startOverride w:val="1"/>
-      <w:lvl w:ilvl="8" w:tplc="D9A42B9A">
+      <w:lvl w:ilvl="8" w:tplc="069CCF18">
         <w:start w:val="1"/>
         <w:numFmt w:val="lowerRoman"/>
         <w:lvlText w:val="%9."/>
@@ -21684,7 +21628,7 @@
     <w:abstractNumId w:val="1"/>
     <w:lvlOverride w:ilvl="0">
       <w:startOverride w:val="7"/>
-      <w:lvl w:ilvl="0" w:tplc="39D615C2">
+      <w:lvl w:ilvl="0" w:tplc="C600A740">
         <w:start w:val="7"/>
         <w:numFmt w:val="decimal"/>
         <w:lvlText w:val="%1."/>
@@ -21714,7 +21658,7 @@
     </w:lvlOverride>
     <w:lvlOverride w:ilvl="1">
       <w:startOverride w:val="1"/>
-      <w:lvl w:ilvl="1" w:tplc="17E29EEC">
+      <w:lvl w:ilvl="1" w:tplc="EB6E8104">
         <w:start w:val="1"/>
         <w:numFmt w:val="lowerLetter"/>
         <w:lvlText w:val="%2."/>
@@ -21744,7 +21688,7 @@
     </w:lvlOverride>
     <w:lvlOverride w:ilvl="2">
       <w:startOverride w:val="1"/>
-      <w:lvl w:ilvl="2" w:tplc="68503490">
+      <w:lvl w:ilvl="2" w:tplc="F4261AEE">
         <w:start w:val="1"/>
         <w:numFmt w:val="lowerRoman"/>
         <w:lvlText w:val="%3."/>
@@ -21774,7 +21718,7 @@
     </w:lvlOverride>
     <w:lvlOverride w:ilvl="3">
       <w:startOverride w:val="1"/>
-      <w:lvl w:ilvl="3" w:tplc="E0083144">
+      <w:lvl w:ilvl="3" w:tplc="95A20BEA">
         <w:start w:val="1"/>
         <w:numFmt w:val="decimal"/>
         <w:lvlText w:val="%4."/>
@@ -21804,7 +21748,7 @@
     </w:lvlOverride>
     <w:lvlOverride w:ilvl="4">
       <w:startOverride w:val="1"/>
-      <w:lvl w:ilvl="4" w:tplc="74B84C7A">
+      <w:lvl w:ilvl="4" w:tplc="6A1E8710">
         <w:start w:val="1"/>
         <w:numFmt w:val="lowerLetter"/>
         <w:lvlText w:val="%5."/>
@@ -21834,7 +21778,7 @@
     </w:lvlOverride>
     <w:lvlOverride w:ilvl="5">
       <w:startOverride w:val="1"/>
-      <w:lvl w:ilvl="5" w:tplc="741492EA">
+      <w:lvl w:ilvl="5" w:tplc="161A3EE0">
         <w:start w:val="1"/>
         <w:numFmt w:val="lowerRoman"/>
         <w:lvlText w:val="%6."/>
@@ -21864,7 +21808,7 @@
     </w:lvlOverride>
     <w:lvlOverride w:ilvl="6">
       <w:startOverride w:val="1"/>
-      <w:lvl w:ilvl="6" w:tplc="C7B4F82E">
+      <w:lvl w:ilvl="6" w:tplc="931C380C">
         <w:start w:val="1"/>
         <w:numFmt w:val="decimal"/>
         <w:lvlText w:val="%7."/>
@@ -21894,7 +21838,7 @@
     </w:lvlOverride>
     <w:lvlOverride w:ilvl="7">
       <w:startOverride w:val="1"/>
-      <w:lvl w:ilvl="7" w:tplc="B36CBB82">
+      <w:lvl w:ilvl="7" w:tplc="90E645C4">
         <w:start w:val="1"/>
         <w:numFmt w:val="lowerLetter"/>
         <w:lvlText w:val="%8."/>
@@ -21924,7 +21868,7 @@
     </w:lvlOverride>
     <w:lvlOverride w:ilvl="8">
       <w:startOverride w:val="1"/>
-      <w:lvl w:ilvl="8" w:tplc="D9A42B9A">
+      <w:lvl w:ilvl="8" w:tplc="069CCF18">
         <w:start w:val="1"/>
         <w:numFmt w:val="lowerRoman"/>
         <w:lvlText w:val="%9."/>
@@ -22012,7 +21956,7 @@
 </file>
 
 <file path=word/styles.xml><?xml version="1.0" encoding="utf-8"?>
-<w:styles xmlns:mc="http://schemas.openxmlformats.org/markup-compatibility/2006" xmlns:r="http://schemas.openxmlformats.org/officeDocument/2006/relationships" xmlns:w="http://schemas.openxmlformats.org/wordprocessingml/2006/main" xmlns:w14="http://schemas.microsoft.com/office/word/2010/wordml" xmlns:w15="http://schemas.microsoft.com/office/word/2012/wordml" mc:Ignorable="w14 w15">
+<w:styles xmlns:mc="http://schemas.openxmlformats.org/markup-compatibility/2006" xmlns:r="http://schemas.openxmlformats.org/officeDocument/2006/relationships" xmlns:w="http://schemas.openxmlformats.org/wordprocessingml/2006/main" xmlns:w14="http://schemas.microsoft.com/office/word/2010/wordml" xmlns:w15="http://schemas.microsoft.com/office/word/2012/wordml" xmlns:w16cex="http://schemas.microsoft.com/office/word/2018/wordml/cex" xmlns:w16cid="http://schemas.microsoft.com/office/word/2016/wordml/cid" xmlns:w16="http://schemas.microsoft.com/office/word/2018/wordml" xmlns:w16sdtdh="http://schemas.microsoft.com/office/word/2020/wordml/sdtdatahash" xmlns:w16se="http://schemas.microsoft.com/office/word/2015/wordml/symex" mc:Ignorable="w14 w15 w16se w16cid w16 w16cex w16sdtdh">
   <w:docDefaults>
     <w:rPrDefault>
       <w:rPr>
@@ -22028,7 +21972,7 @@
       </w:pPr>
     </w:pPrDefault>
   </w:docDefaults>
-  <w:latentStyles w:defLockedState="0" w:defUIPriority="99" w:defSemiHidden="0" w:defUnhideWhenUsed="0" w:defQFormat="0" w:count="371">
+  <w:latentStyles w:defLockedState="0" w:defUIPriority="99" w:defSemiHidden="0" w:defUnhideWhenUsed="0" w:defQFormat="0" w:count="376">
     <w:lsdException w:name="Normal" w:uiPriority="0" w:qFormat="1"/>
     <w:lsdException w:name="heading 1" w:uiPriority="9" w:qFormat="1"/>
     <w:lsdException w:name="heading 2" w:semiHidden="1" w:uiPriority="9" w:unhideWhenUsed="1" w:qFormat="1"/>
@@ -22134,7 +22078,6 @@
     <w:lsdException w:name="HTML Sample" w:semiHidden="1" w:unhideWhenUsed="1"/>
     <w:lsdException w:name="HTML Typewriter" w:semiHidden="1" w:unhideWhenUsed="1"/>
     <w:lsdException w:name="HTML Variable" w:semiHidden="1" w:unhideWhenUsed="1"/>
-    <w:lsdException w:name="Normal Table" w:semiHidden="1" w:unhideWhenUsed="1"/>
     <w:lsdException w:name="annotation subject" w:semiHidden="1" w:unhideWhenUsed="1"/>
     <w:lsdException w:name="No List" w:semiHidden="1" w:unhideWhenUsed="1"/>
     <w:lsdException w:name="Outline List 1" w:semiHidden="1" w:unhideWhenUsed="1"/>
@@ -22177,11 +22120,8 @@
     <w:lsdException w:name="Table Contemporary" w:semiHidden="1" w:unhideWhenUsed="1"/>
     <w:lsdException w:name="Table Elegant" w:semiHidden="1" w:unhideWhenUsed="1"/>
     <w:lsdException w:name="Table Professional" w:semiHidden="1" w:unhideWhenUsed="1"/>
-    <w:lsdException w:name="Table Subtle 1" w:semiHidden="1" w:unhideWhenUsed="1"/>
     <w:lsdException w:name="Table Subtle 2" w:semiHidden="1" w:unhideWhenUsed="1"/>
     <w:lsdException w:name="Table Web 1" w:semiHidden="1" w:unhideWhenUsed="1"/>
-    <w:lsdException w:name="Table Web 2" w:semiHidden="1" w:unhideWhenUsed="1"/>
-    <w:lsdException w:name="Table Web 3" w:semiHidden="1" w:unhideWhenUsed="1"/>
     <w:lsdException w:name="Balloon Text" w:semiHidden="1" w:unhideWhenUsed="1"/>
     <w:lsdException w:name="Table Grid" w:uiPriority="59"/>
     <w:lsdException w:name="Table Theme" w:semiHidden="1" w:unhideWhenUsed="1"/>
@@ -22400,6 +22340,11 @@
     <w:lsdException w:name="List Table 5 Dark Accent 6" w:uiPriority="50"/>
     <w:lsdException w:name="List Table 6 Colorful Accent 6" w:uiPriority="51"/>
     <w:lsdException w:name="List Table 7 Colorful Accent 6" w:uiPriority="52"/>
+    <w:lsdException w:name="Mention" w:semiHidden="1" w:unhideWhenUsed="1"/>
+    <w:lsdException w:name="Smart Hyperlink" w:semiHidden="1" w:unhideWhenUsed="1"/>
+    <w:lsdException w:name="Hashtag" w:semiHidden="1" w:unhideWhenUsed="1"/>
+    <w:lsdException w:name="Unresolved Mention" w:semiHidden="1" w:unhideWhenUsed="1"/>
+    <w:lsdException w:name="Smart Link" w:semiHidden="1" w:unhideWhenUsed="1"/>
   </w:latentStyles>
   <w:style w:type="paragraph" w:default="1" w:styleId="a">
     <w:name w:val="Normal"/>
@@ -22978,8 +22923,8 @@
       </w:numPr>
     </w:pPr>
   </w:style>
-  <w:style w:type="character" w:customStyle="1" w:styleId="UnresolvedMention">
-    <w:name w:val="Unresolved Mention"/>
+  <w:style w:type="character" w:customStyle="1" w:styleId="21">
+    <w:name w:val="Неразрешено споменаване2"/>
     <w:basedOn w:val="a0"/>
     <w:uiPriority w:val="99"/>
     <w:semiHidden/>
